--- a/ideas.docx
+++ b/ideas.docx
@@ -2853,6 +2853,1463 @@
           <w:i/>
         </w:rPr>
         <w:t>By diversifying revenue streams and offering value-added services, the platform can achieve sustainable growth and profitability while promoting environmental responsibility.</w:t>
+      </w:r>
+    </w:p>
+    <w:p>
+      <w:pPr>
+        <w:shd w:val="clear" w:color="auto" w:fill="FFFFFF"/>
+        <w:spacing w:after="27" w:line="363" w:lineRule="atLeast"/>
+        <w:outlineLvl w:val="1"/>
+        <w:rPr>
+          <w:rFonts w:ascii="__Montserrat_Fallback_9cab95" w:eastAsia="Times New Roman" w:hAnsi="__Montserrat_Fallback_9cab95"/>
+          <w:b/>
+          <w:bCs/>
+          <w:color w:val="000000"/>
+          <w:sz w:val="34"/>
+          <w:szCs w:val="34"/>
+        </w:rPr>
+      </w:pPr>
+      <w:r>
+        <w:rPr>
+          <w:rFonts w:ascii="__Montserrat_Fallback_9cab95" w:eastAsia="Times New Roman" w:hAnsi="__Montserrat_Fallback_9cab95"/>
+          <w:b/>
+          <w:bCs/>
+          <w:color w:val="000000"/>
+          <w:sz w:val="34"/>
+          <w:szCs w:val="34"/>
+        </w:rPr>
+        <w:lastRenderedPageBreak/>
+        <w:t>How it works</w:t>
+      </w:r>
+    </w:p>
+    <w:p>
+      <w:pPr>
+        <w:shd w:val="clear" w:color="auto" w:fill="FFFFFF"/>
+        <w:spacing w:after="323" w:line="377" w:lineRule="atLeast"/>
+        <w:rPr>
+          <w:rFonts w:ascii="__Montserrat_Fallback_9cab95" w:eastAsia="Times New Roman" w:hAnsi="__Montserrat_Fallback_9cab95"/>
+          <w:color w:val="000000"/>
+          <w:sz w:val="23"/>
+          <w:szCs w:val="23"/>
+        </w:rPr>
+      </w:pPr>
+      <w:r>
+        <w:rPr>
+          <w:rFonts w:ascii="__Montserrat_Fallback_9cab95" w:eastAsia="Times New Roman" w:hAnsi="__Montserrat_Fallback_9cab95"/>
+          <w:color w:val="000000"/>
+          <w:sz w:val="23"/>
+          <w:szCs w:val="23"/>
+        </w:rPr>
+        <w:t xml:space="preserve">Earn rewards at Copenhagen attractions ranging from a free lunch or a cup of coffee to a kayak tour or even a free entrance to a museum. All you need to do is, for instance, bike instead of drive, help maintain the city, work in an urban garden, or pledge to sustainable </w:t>
+      </w:r>
+      <w:proofErr w:type="spellStart"/>
+      <w:r>
+        <w:rPr>
+          <w:rFonts w:ascii="__Montserrat_Fallback_9cab95" w:eastAsia="Times New Roman" w:hAnsi="__Montserrat_Fallback_9cab95"/>
+          <w:color w:val="000000"/>
+          <w:sz w:val="23"/>
+          <w:szCs w:val="23"/>
+        </w:rPr>
+        <w:t>behaviour</w:t>
+      </w:r>
+      <w:proofErr w:type="spellEnd"/>
+      <w:r>
+        <w:rPr>
+          <w:rFonts w:ascii="__Montserrat_Fallback_9cab95" w:eastAsia="Times New Roman" w:hAnsi="__Montserrat_Fallback_9cab95"/>
+          <w:color w:val="000000"/>
+          <w:sz w:val="23"/>
+          <w:szCs w:val="23"/>
+        </w:rPr>
+        <w:t>. Find the attractions and see how they reward your actions below.</w:t>
+      </w:r>
+    </w:p>
+    <w:p>
+      <w:r>
+        <w:t>Video</w:t>
+      </w:r>
+    </w:p>
+    <w:p>
+      <w:pPr>
+        <w:pStyle w:val="Heading2"/>
+        <w:shd w:val="clear" w:color="auto" w:fill="FFFFFF"/>
+        <w:spacing w:before="0" w:beforeAutospacing="0" w:after="0" w:afterAutospacing="0" w:line="336" w:lineRule="atLeast"/>
+        <w:jc w:val="center"/>
+        <w:rPr>
+          <w:rFonts w:ascii="__Montserrat_Fallback_9cab95" w:hAnsi="__Montserrat_Fallback_9cab95"/>
+          <w:color w:val="000000"/>
+          <w:spacing w:val="-7"/>
+          <w:sz w:val="34"/>
+          <w:szCs w:val="34"/>
+        </w:rPr>
+      </w:pPr>
+      <w:r>
+        <w:rPr>
+          <w:rFonts w:ascii="__Montserrat_Fallback_9cab95" w:hAnsi="__Montserrat_Fallback_9cab95"/>
+          <w:color w:val="000000"/>
+          <w:spacing w:val="-7"/>
+          <w:sz w:val="34"/>
+          <w:szCs w:val="34"/>
+        </w:rPr>
+        <w:t>24 attractions rewarding your climate-friendly actions</w:t>
+      </w:r>
+    </w:p>
+    <w:p>
+      <w:pPr>
+        <w:pStyle w:val="text-align-center"/>
+        <w:shd w:val="clear" w:color="auto" w:fill="FFFFFF"/>
+        <w:jc w:val="center"/>
+        <w:rPr>
+          <w:rFonts w:ascii="__Montserrat_Fallback_9cab95" w:hAnsi="__Montserrat_Fallback_9cab95"/>
+          <w:color w:val="000000"/>
+        </w:rPr>
+      </w:pPr>
+      <w:r>
+        <w:rPr>
+          <w:rFonts w:ascii="__Montserrat_Fallback_9cab95" w:hAnsi="__Montserrat_Fallback_9cab95"/>
+          <w:color w:val="000000"/>
+        </w:rPr>
+        <w:t>Explore some of the wonders of Copenhagen and find out where and how you can contribute and collect everything from a Copenhagen ice cream to a free bike rental.</w:t>
+      </w:r>
+    </w:p>
+    <w:p>
+      <w:pPr>
+        <w:pStyle w:val="text-align-center"/>
+        <w:shd w:val="clear" w:color="auto" w:fill="FFFFFF"/>
+        <w:spacing w:after="0" w:afterAutospacing="0"/>
+        <w:jc w:val="center"/>
+        <w:rPr>
+          <w:rFonts w:ascii="__Montserrat_Fallback_9cab95" w:hAnsi="__Montserrat_Fallback_9cab95"/>
+          <w:color w:val="000000"/>
+        </w:rPr>
+      </w:pPr>
+      <w:r>
+        <w:rPr>
+          <w:rFonts w:ascii="__Montserrat_Fallback_9cab95" w:hAnsi="__Montserrat_Fallback_9cab95"/>
+          <w:color w:val="000000"/>
+        </w:rPr>
+        <w:t xml:space="preserve">Click the icons on the map to learn about the attractions and </w:t>
+      </w:r>
+      <w:proofErr w:type="spellStart"/>
+      <w:r>
+        <w:rPr>
+          <w:rFonts w:ascii="__Montserrat_Fallback_9cab95" w:hAnsi="__Montserrat_Fallback_9cab95"/>
+          <w:color w:val="000000"/>
+        </w:rPr>
+        <w:t>and</w:t>
+      </w:r>
+      <w:proofErr w:type="spellEnd"/>
+      <w:r>
+        <w:rPr>
+          <w:rFonts w:ascii="__Montserrat_Fallback_9cab95" w:hAnsi="__Montserrat_Fallback_9cab95"/>
+          <w:color w:val="000000"/>
+        </w:rPr>
+        <w:t xml:space="preserve"> remember to check for availability.</w:t>
+      </w:r>
+    </w:p>
+    <w:p>
+      <w:r>
+        <w:t>Map</w:t>
+      </w:r>
+    </w:p>
+    <w:p>
+      <w:pPr>
+        <w:pStyle w:val="Heading2"/>
+        <w:shd w:val="clear" w:color="auto" w:fill="FFFFFF"/>
+        <w:spacing w:before="0" w:beforeAutospacing="0" w:after="27" w:afterAutospacing="0" w:line="363" w:lineRule="atLeast"/>
+        <w:jc w:val="center"/>
+        <w:rPr>
+          <w:rFonts w:ascii="__Montserrat_Fallback_9cab95" w:hAnsi="__Montserrat_Fallback_9cab95"/>
+          <w:color w:val="000000"/>
+          <w:sz w:val="34"/>
+          <w:szCs w:val="34"/>
+        </w:rPr>
+      </w:pPr>
+      <w:hyperlink r:id="rId5" w:tgtFrame="_blank" w:tooltip="24 attractions rewarding your climate-friendly actions" w:history="1">
+        <w:r>
+          <w:rPr>
+            <w:rStyle w:val="Strong"/>
+            <w:rFonts w:ascii="__Montserrat_Fallback_9cab95" w:hAnsi="__Montserrat_Fallback_9cab95"/>
+            <w:b/>
+            <w:bCs/>
+            <w:color w:val="2D8649"/>
+            <w:sz w:val="34"/>
+            <w:szCs w:val="34"/>
+            <w:u w:val="single"/>
+          </w:rPr>
+          <w:t>See all attractions in list view</w:t>
+        </w:r>
+      </w:hyperlink>
+    </w:p>
+    <w:p>
+      <w:pPr>
+        <w:pStyle w:val="text-align-center"/>
+        <w:shd w:val="clear" w:color="auto" w:fill="FFFFFF"/>
+        <w:spacing w:before="0" w:beforeAutospacing="0" w:after="323" w:afterAutospacing="0" w:line="377" w:lineRule="atLeast"/>
+        <w:jc w:val="center"/>
+        <w:rPr>
+          <w:rFonts w:ascii="__Montserrat_Fallback_9cab95" w:hAnsi="__Montserrat_Fallback_9cab95"/>
+          <w:color w:val="000000"/>
+          <w:sz w:val="23"/>
+          <w:szCs w:val="23"/>
+        </w:rPr>
+      </w:pPr>
+      <w:r>
+        <w:rPr>
+          <w:rStyle w:val="Strong"/>
+          <w:rFonts w:ascii="__Montserrat_Fallback_9cab95" w:hAnsi="__Montserrat_Fallback_9cab95"/>
+          <w:color w:val="000000"/>
+          <w:sz w:val="23"/>
+          <w:szCs w:val="23"/>
+        </w:rPr>
+        <w:t>Remember to check for availability.</w:t>
+      </w:r>
+    </w:p>
+    <w:p>
+      <w:pPr>
+        <w:pStyle w:val="Heading2"/>
+        <w:shd w:val="clear" w:color="auto" w:fill="FFFFFF"/>
+        <w:spacing w:before="0" w:beforeAutospacing="0" w:after="27" w:afterAutospacing="0" w:line="363" w:lineRule="atLeast"/>
+        <w:rPr>
+          <w:rFonts w:ascii="__Montserrat_Fallback_9cab95" w:hAnsi="__Montserrat_Fallback_9cab95"/>
+          <w:color w:val="000000"/>
+          <w:sz w:val="34"/>
+          <w:szCs w:val="34"/>
+        </w:rPr>
+      </w:pPr>
+      <w:r>
+        <w:rPr>
+          <w:rFonts w:ascii="__Montserrat_Fallback_9cab95" w:hAnsi="__Montserrat_Fallback_9cab95"/>
+          <w:color w:val="000000"/>
+          <w:sz w:val="34"/>
+          <w:szCs w:val="34"/>
+        </w:rPr>
+        <w:t>All climate-friendly actions matter</w:t>
+      </w:r>
+    </w:p>
+    <w:p>
+      <w:pPr>
+        <w:pStyle w:val="NormalWeb"/>
+        <w:shd w:val="clear" w:color="auto" w:fill="FFFFFF"/>
+        <w:spacing w:before="0" w:beforeAutospacing="0" w:after="323" w:afterAutospacing="0" w:line="377" w:lineRule="atLeast"/>
+        <w:rPr>
+          <w:rFonts w:ascii="__Montserrat_Fallback_9cab95" w:hAnsi="__Montserrat_Fallback_9cab95"/>
+          <w:color w:val="000000"/>
+          <w:sz w:val="23"/>
+          <w:szCs w:val="23"/>
+        </w:rPr>
+      </w:pPr>
+      <w:r>
+        <w:rPr>
+          <w:rFonts w:ascii="__Montserrat_Fallback_9cab95" w:hAnsi="__Montserrat_Fallback_9cab95"/>
+          <w:color w:val="000000"/>
+          <w:sz w:val="23"/>
+          <w:szCs w:val="23"/>
+        </w:rPr>
+        <w:t xml:space="preserve">All over Copenhagen, you find rental bikes to ride the city emission-free like a local. Copenhagen tap water is clean and tasty, and compared to bottled water, it leaves a significantly smaller mark on the environment. Helping to clean up the </w:t>
+      </w:r>
+      <w:proofErr w:type="spellStart"/>
+      <w:r>
+        <w:rPr>
+          <w:rFonts w:ascii="__Montserrat_Fallback_9cab95" w:hAnsi="__Montserrat_Fallback_9cab95"/>
+          <w:color w:val="000000"/>
+          <w:sz w:val="23"/>
+          <w:szCs w:val="23"/>
+        </w:rPr>
+        <w:t>harbour</w:t>
+      </w:r>
+      <w:proofErr w:type="spellEnd"/>
+      <w:r>
+        <w:rPr>
+          <w:rFonts w:ascii="__Montserrat_Fallback_9cab95" w:hAnsi="__Montserrat_Fallback_9cab95"/>
+          <w:color w:val="000000"/>
+          <w:sz w:val="23"/>
+          <w:szCs w:val="23"/>
+        </w:rPr>
+        <w:t xml:space="preserve"> improves livability for thousands as you maintain it as a valuable recreational urban area.</w:t>
+      </w:r>
+    </w:p>
+    <w:p>
+      <w:pPr>
+        <w:pStyle w:val="NormalWeb"/>
+        <w:shd w:val="clear" w:color="auto" w:fill="FFFFFF"/>
+        <w:spacing w:before="0" w:beforeAutospacing="0" w:after="323" w:afterAutospacing="0" w:line="377" w:lineRule="atLeast"/>
+        <w:rPr>
+          <w:rFonts w:ascii="__Montserrat_Fallback_9cab95" w:hAnsi="__Montserrat_Fallback_9cab95"/>
+          <w:color w:val="000000"/>
+          <w:sz w:val="23"/>
+          <w:szCs w:val="23"/>
+        </w:rPr>
+      </w:pPr>
+      <w:proofErr w:type="spellStart"/>
+      <w:proofErr w:type="gramStart"/>
+      <w:r>
+        <w:rPr>
+          <w:rFonts w:ascii="__Montserrat_Fallback_9cab95" w:hAnsi="__Montserrat_Fallback_9cab95"/>
+          <w:color w:val="000000"/>
+          <w:sz w:val="23"/>
+          <w:szCs w:val="23"/>
+        </w:rPr>
+        <w:t>Kacheln</w:t>
+      </w:r>
+      <w:proofErr w:type="spellEnd"/>
+      <w:r>
+        <w:rPr>
+          <w:rFonts w:ascii="__Montserrat_Fallback_9cab95" w:hAnsi="__Montserrat_Fallback_9cab95"/>
+          <w:color w:val="000000"/>
+          <w:sz w:val="23"/>
+          <w:szCs w:val="23"/>
+        </w:rPr>
+        <w:t xml:space="preserve">, die auf </w:t>
+      </w:r>
+      <w:proofErr w:type="spellStart"/>
+      <w:r>
+        <w:rPr>
+          <w:rFonts w:ascii="__Montserrat_Fallback_9cab95" w:hAnsi="__Montserrat_Fallback_9cab95"/>
+          <w:color w:val="000000"/>
+          <w:sz w:val="23"/>
+          <w:szCs w:val="23"/>
+        </w:rPr>
+        <w:t>neue</w:t>
+      </w:r>
+      <w:proofErr w:type="spellEnd"/>
+      <w:r>
+        <w:rPr>
+          <w:rFonts w:ascii="__Montserrat_Fallback_9cab95" w:hAnsi="__Montserrat_Fallback_9cab95"/>
+          <w:color w:val="000000"/>
+          <w:sz w:val="23"/>
+          <w:szCs w:val="23"/>
+        </w:rPr>
+        <w:t xml:space="preserve"> </w:t>
+      </w:r>
+      <w:proofErr w:type="spellStart"/>
+      <w:r>
+        <w:rPr>
+          <w:rFonts w:ascii="__Montserrat_Fallback_9cab95" w:hAnsi="__Montserrat_Fallback_9cab95"/>
+          <w:color w:val="000000"/>
+          <w:sz w:val="23"/>
+          <w:szCs w:val="23"/>
+        </w:rPr>
+        <w:t>allg</w:t>
+      </w:r>
+      <w:proofErr w:type="spellEnd"/>
+      <w:r>
+        <w:rPr>
+          <w:rFonts w:ascii="__Montserrat_Fallback_9cab95" w:hAnsi="__Montserrat_Fallback_9cab95"/>
+          <w:color w:val="000000"/>
+          <w:sz w:val="23"/>
+          <w:szCs w:val="23"/>
+        </w:rPr>
+        <w:t>.</w:t>
+      </w:r>
+      <w:proofErr w:type="gramEnd"/>
+      <w:r>
+        <w:rPr>
+          <w:rFonts w:ascii="__Montserrat_Fallback_9cab95" w:hAnsi="__Montserrat_Fallback_9cab95"/>
+          <w:color w:val="000000"/>
+          <w:sz w:val="23"/>
+          <w:szCs w:val="23"/>
+        </w:rPr>
+        <w:t xml:space="preserve"> </w:t>
+      </w:r>
+      <w:proofErr w:type="spellStart"/>
+      <w:r>
+        <w:rPr>
+          <w:rFonts w:ascii="__Montserrat_Fallback_9cab95" w:hAnsi="__Montserrat_Fallback_9cab95"/>
+          <w:color w:val="000000"/>
+          <w:sz w:val="23"/>
+          <w:szCs w:val="23"/>
+        </w:rPr>
+        <w:t>Seiten</w:t>
+      </w:r>
+      <w:proofErr w:type="spellEnd"/>
+      <w:r>
+        <w:rPr>
+          <w:rFonts w:ascii="__Montserrat_Fallback_9cab95" w:hAnsi="__Montserrat_Fallback_9cab95"/>
+          <w:color w:val="000000"/>
+          <w:sz w:val="23"/>
+          <w:szCs w:val="23"/>
+        </w:rPr>
+        <w:t xml:space="preserve"> </w:t>
+      </w:r>
+      <w:proofErr w:type="spellStart"/>
+      <w:r>
+        <w:rPr>
+          <w:rFonts w:ascii="__Montserrat_Fallback_9cab95" w:hAnsi="__Montserrat_Fallback_9cab95"/>
+          <w:color w:val="000000"/>
+          <w:sz w:val="23"/>
+          <w:szCs w:val="23"/>
+        </w:rPr>
+        <w:t>verlinken</w:t>
+      </w:r>
+      <w:proofErr w:type="spellEnd"/>
+      <w:r>
+        <w:rPr>
+          <w:rFonts w:ascii="__Montserrat_Fallback_9cab95" w:hAnsi="__Montserrat_Fallback_9cab95"/>
+          <w:color w:val="000000"/>
+          <w:sz w:val="23"/>
+          <w:szCs w:val="23"/>
+        </w:rPr>
+        <w:t xml:space="preserve">: </w:t>
+      </w:r>
+      <w:proofErr w:type="gramStart"/>
+      <w:r>
+        <w:rPr>
+          <w:rFonts w:ascii="__Montserrat_Fallback_9cab95" w:hAnsi="__Montserrat_Fallback_9cab95"/>
+          <w:color w:val="000000"/>
+          <w:sz w:val="23"/>
+          <w:szCs w:val="23"/>
+        </w:rPr>
+        <w:t>Biking  /</w:t>
+      </w:r>
+      <w:proofErr w:type="gramEnd"/>
+      <w:r>
+        <w:rPr>
+          <w:rFonts w:ascii="__Montserrat_Fallback_9cab95" w:hAnsi="__Montserrat_Fallback_9cab95"/>
+          <w:color w:val="000000"/>
+          <w:sz w:val="23"/>
+          <w:szCs w:val="23"/>
+        </w:rPr>
+        <w:t xml:space="preserve">  Use public transportation  // Help maintain the city   </w:t>
+      </w:r>
+    </w:p>
+    <w:p>
+      <w:pPr>
+        <w:pStyle w:val="NormalWeb"/>
+        <w:shd w:val="clear" w:color="auto" w:fill="FFFFFF"/>
+        <w:spacing w:before="0" w:beforeAutospacing="0" w:after="323" w:afterAutospacing="0" w:line="377" w:lineRule="atLeast"/>
+        <w:rPr>
+          <w:rFonts w:ascii="__Montserrat_Fallback_9cab95" w:hAnsi="__Montserrat_Fallback_9cab95"/>
+          <w:color w:val="000000"/>
+          <w:sz w:val="23"/>
+          <w:szCs w:val="23"/>
+        </w:rPr>
+      </w:pPr>
+    </w:p>
+    <w:p>
+      <w:pPr>
+        <w:pStyle w:val="Heading2"/>
+        <w:shd w:val="clear" w:color="auto" w:fill="FFFFFF"/>
+        <w:rPr>
+          <w:rFonts w:ascii="__Montserrat_Fallback_9cab95" w:hAnsi="__Montserrat_Fallback_9cab95"/>
+          <w:color w:val="000000"/>
+          <w:spacing w:val="-7"/>
+        </w:rPr>
+      </w:pPr>
+      <w:r>
+        <w:rPr>
+          <w:rFonts w:ascii="__Montserrat_Fallback_9cab95" w:hAnsi="__Montserrat_Fallback_9cab95"/>
+          <w:color w:val="000000"/>
+          <w:spacing w:val="-7"/>
+        </w:rPr>
+        <w:t xml:space="preserve">The most significant rewards are not the ones you get for your </w:t>
+      </w:r>
+      <w:proofErr w:type="gramStart"/>
+      <w:r>
+        <w:rPr>
+          <w:rFonts w:ascii="__Montserrat_Fallback_9cab95" w:hAnsi="__Montserrat_Fallback_9cab95"/>
+          <w:color w:val="000000"/>
+          <w:spacing w:val="-7"/>
+        </w:rPr>
+        <w:t>efforts</w:t>
+      </w:r>
+      <w:proofErr w:type="gramEnd"/>
+      <w:r>
+        <w:rPr>
+          <w:rFonts w:ascii="__Montserrat_Fallback_9cab95" w:hAnsi="__Montserrat_Fallback_9cab95"/>
+          <w:color w:val="000000"/>
+          <w:spacing w:val="-7"/>
+        </w:rPr>
+        <w:t xml:space="preserve"> but the ones we all gain from your conscious choices.</w:t>
+      </w:r>
+    </w:p>
+    <w:p>
+      <w:pPr>
+        <w:pStyle w:val="Heading2"/>
+        <w:shd w:val="clear" w:color="auto" w:fill="2D8649"/>
+        <w:spacing w:before="0" w:beforeAutospacing="0" w:after="0" w:afterAutospacing="0" w:line="538" w:lineRule="atLeast"/>
+        <w:jc w:val="center"/>
+        <w:rPr>
+          <w:rFonts w:ascii="__Montserrat_Fallback_9cab95" w:hAnsi="__Montserrat_Fallback_9cab95"/>
+          <w:color w:val="193F0F"/>
+          <w:spacing w:val="-7"/>
+          <w:sz w:val="34"/>
+          <w:szCs w:val="34"/>
+        </w:rPr>
+      </w:pPr>
+      <w:r>
+        <w:rPr>
+          <w:rFonts w:ascii="__Montserrat_Fallback_9cab95" w:hAnsi="__Montserrat_Fallback_9cab95"/>
+          <w:color w:val="193F0F"/>
+          <w:spacing w:val="-7"/>
+          <w:sz w:val="34"/>
+          <w:szCs w:val="34"/>
+        </w:rPr>
+        <w:t>Built on trust and good energy</w:t>
+      </w:r>
+    </w:p>
+    <w:p>
+      <w:pPr>
+        <w:rPr>
+          <w:rStyle w:val="Emphasis"/>
+          <w:rFonts w:ascii="__Montserrat_Fallback_9cab95" w:hAnsi="__Montserrat_Fallback_9cab95"/>
+          <w:b/>
+          <w:bCs/>
+          <w:color w:val="193F0F"/>
+          <w:spacing w:val="-7"/>
+          <w:sz w:val="40"/>
+          <w:szCs w:val="40"/>
+          <w:shd w:val="clear" w:color="auto" w:fill="2D8649"/>
+        </w:rPr>
+      </w:pPr>
+      <w:r>
+        <w:rPr>
+          <w:rStyle w:val="Emphasis"/>
+          <w:rFonts w:ascii="__Montserrat_Fallback_9cab95" w:hAnsi="__Montserrat_Fallback_9cab95"/>
+          <w:b/>
+          <w:bCs/>
+          <w:color w:val="193F0F"/>
+          <w:spacing w:val="-7"/>
+          <w:sz w:val="40"/>
+          <w:szCs w:val="40"/>
+          <w:shd w:val="clear" w:color="auto" w:fill="2D8649"/>
+        </w:rPr>
+        <w:lastRenderedPageBreak/>
+        <w:t xml:space="preserve">No matter if you ride a bike, use public transportation, or collect trash, you can spend your good energy to collect the listed rewards, and we trust you when you ask to pay with it. After all, the only one you would be cheating is yourself if you miss out on doing </w:t>
+      </w:r>
+      <w:proofErr w:type="gramStart"/>
+      <w:r>
+        <w:rPr>
+          <w:rStyle w:val="Emphasis"/>
+          <w:rFonts w:ascii="__Montserrat_Fallback_9cab95" w:hAnsi="__Montserrat_Fallback_9cab95"/>
+          <w:b/>
+          <w:bCs/>
+          <w:color w:val="193F0F"/>
+          <w:spacing w:val="-7"/>
+          <w:sz w:val="40"/>
+          <w:szCs w:val="40"/>
+          <w:shd w:val="clear" w:color="auto" w:fill="2D8649"/>
+        </w:rPr>
+        <w:t>good</w:t>
+      </w:r>
+      <w:proofErr w:type="gramEnd"/>
+      <w:r>
+        <w:rPr>
+          <w:rStyle w:val="Emphasis"/>
+          <w:rFonts w:ascii="__Montserrat_Fallback_9cab95" w:hAnsi="__Montserrat_Fallback_9cab95"/>
+          <w:b/>
+          <w:bCs/>
+          <w:color w:val="193F0F"/>
+          <w:spacing w:val="-7"/>
+          <w:sz w:val="40"/>
+          <w:szCs w:val="40"/>
+          <w:shd w:val="clear" w:color="auto" w:fill="2D8649"/>
+        </w:rPr>
+        <w:t xml:space="preserve"> for our planet.</w:t>
+      </w:r>
+    </w:p>
+    <w:p>
+      <w:pPr>
+        <w:rPr>
+          <w:rStyle w:val="Emphasis"/>
+          <w:rFonts w:ascii="__Montserrat_Fallback_9cab95" w:hAnsi="__Montserrat_Fallback_9cab95"/>
+          <w:b/>
+          <w:bCs/>
+          <w:color w:val="193F0F"/>
+          <w:spacing w:val="-7"/>
+          <w:sz w:val="40"/>
+          <w:szCs w:val="40"/>
+          <w:shd w:val="clear" w:color="auto" w:fill="2D8649"/>
+        </w:rPr>
+      </w:pPr>
+    </w:p>
+    <w:p>
+      <w:pPr>
+        <w:pStyle w:val="Heading2"/>
+        <w:shd w:val="clear" w:color="auto" w:fill="FFFFFF"/>
+        <w:spacing w:before="0" w:beforeAutospacing="0" w:after="0" w:afterAutospacing="0" w:line="336" w:lineRule="atLeast"/>
+        <w:jc w:val="center"/>
+        <w:rPr>
+          <w:rFonts w:ascii="__Montserrat_Fallback_9cab95" w:hAnsi="__Montserrat_Fallback_9cab95"/>
+          <w:color w:val="000000"/>
+          <w:spacing w:val="-7"/>
+          <w:sz w:val="34"/>
+          <w:szCs w:val="34"/>
+        </w:rPr>
+      </w:pPr>
+      <w:r>
+        <w:rPr>
+          <w:rFonts w:ascii="__Montserrat_Fallback_9cab95" w:hAnsi="__Montserrat_Fallback_9cab95"/>
+          <w:color w:val="000000"/>
+          <w:spacing w:val="-7"/>
+          <w:sz w:val="34"/>
+          <w:szCs w:val="34"/>
+        </w:rPr>
+        <w:t>Frequently Asked Questions</w:t>
+      </w:r>
+    </w:p>
+    <w:p>
+      <w:pPr>
+        <w:pStyle w:val="NormalWeb"/>
+        <w:shd w:val="clear" w:color="auto" w:fill="FFFFFF"/>
+        <w:spacing w:before="0" w:beforeAutospacing="0" w:after="323" w:afterAutospacing="0" w:line="377" w:lineRule="atLeast"/>
+        <w:rPr>
+          <w:rFonts w:ascii="__Montserrat_Fallback_9cab95" w:hAnsi="__Montserrat_Fallback_9cab95"/>
+          <w:color w:val="000000"/>
+          <w:sz w:val="23"/>
+          <w:szCs w:val="23"/>
+        </w:rPr>
+      </w:pPr>
+      <w:r>
+        <w:rPr>
+          <w:rStyle w:val="Strong"/>
+          <w:rFonts w:ascii="__Montserrat_Fallback_9cab95" w:hAnsi="__Montserrat_Fallback_9cab95"/>
+          <w:color w:val="000000"/>
+          <w:sz w:val="23"/>
+          <w:szCs w:val="23"/>
+        </w:rPr>
+        <w:t>Q: How do I get in touch with the individual attractions?</w:t>
+      </w:r>
+    </w:p>
+    <w:p>
+      <w:pPr>
+        <w:pStyle w:val="NormalWeb"/>
+        <w:shd w:val="clear" w:color="auto" w:fill="FFFFFF"/>
+        <w:spacing w:before="0" w:beforeAutospacing="0" w:after="323" w:afterAutospacing="0" w:line="377" w:lineRule="atLeast"/>
+        <w:rPr>
+          <w:rFonts w:ascii="__Montserrat_Fallback_9cab95" w:hAnsi="__Montserrat_Fallback_9cab95"/>
+          <w:color w:val="000000"/>
+          <w:sz w:val="23"/>
+          <w:szCs w:val="23"/>
+        </w:rPr>
+      </w:pPr>
+      <w:r>
+        <w:rPr>
+          <w:rFonts w:ascii="__Montserrat_Fallback_9cab95" w:hAnsi="__Montserrat_Fallback_9cab95"/>
+          <w:color w:val="000000"/>
+          <w:sz w:val="23"/>
+          <w:szCs w:val="23"/>
+        </w:rPr>
+        <w:t>A: If you have questions about rewards and actions, you should contact the individual partner directly by finding their contact information on the </w:t>
+      </w:r>
+      <w:hyperlink r:id="rId6" w:tgtFrame="_blank" w:history="1">
+        <w:r>
+          <w:rPr>
+            <w:rStyle w:val="Hyperlink"/>
+            <w:rFonts w:ascii="__Montserrat_Fallback_9cab95" w:hAnsi="__Montserrat_Fallback_9cab95"/>
+            <w:color w:val="2D8649"/>
+            <w:sz w:val="23"/>
+            <w:szCs w:val="23"/>
+          </w:rPr>
+          <w:t>complete list of attractions</w:t>
+        </w:r>
+      </w:hyperlink>
+      <w:r>
+        <w:rPr>
+          <w:rFonts w:ascii="__Montserrat_Fallback_9cab95" w:hAnsi="__Montserrat_Fallback_9cab95"/>
+          <w:color w:val="000000"/>
+          <w:sz w:val="23"/>
+          <w:szCs w:val="23"/>
+        </w:rPr>
+        <w:t>.</w:t>
+      </w:r>
+    </w:p>
+    <w:p>
+      <w:pPr>
+        <w:pStyle w:val="NormalWeb"/>
+        <w:shd w:val="clear" w:color="auto" w:fill="FFFFFF"/>
+        <w:spacing w:before="0" w:beforeAutospacing="0" w:after="323" w:afterAutospacing="0" w:line="377" w:lineRule="atLeast"/>
+        <w:rPr>
+          <w:rFonts w:ascii="__Montserrat_Fallback_9cab95" w:hAnsi="__Montserrat_Fallback_9cab95"/>
+          <w:color w:val="000000"/>
+          <w:sz w:val="23"/>
+          <w:szCs w:val="23"/>
+        </w:rPr>
+      </w:pPr>
+      <w:r>
+        <w:rPr>
+          <w:rStyle w:val="Strong"/>
+          <w:rFonts w:ascii="__Montserrat_Fallback_9cab95" w:hAnsi="__Montserrat_Fallback_9cab95"/>
+          <w:color w:val="000000"/>
+          <w:sz w:val="23"/>
+          <w:szCs w:val="23"/>
+        </w:rPr>
+        <w:t xml:space="preserve">Q: What is the purpose of </w:t>
+      </w:r>
+      <w:proofErr w:type="spellStart"/>
+      <w:r>
+        <w:rPr>
+          <w:rStyle w:val="Strong"/>
+          <w:rFonts w:ascii="__Montserrat_Fallback_9cab95" w:hAnsi="__Montserrat_Fallback_9cab95"/>
+          <w:color w:val="000000"/>
+          <w:sz w:val="23"/>
+          <w:szCs w:val="23"/>
+        </w:rPr>
+        <w:t>CopenPay</w:t>
+      </w:r>
+      <w:proofErr w:type="spellEnd"/>
+      <w:r>
+        <w:rPr>
+          <w:rStyle w:val="Strong"/>
+          <w:rFonts w:ascii="__Montserrat_Fallback_9cab95" w:hAnsi="__Montserrat_Fallback_9cab95"/>
+          <w:color w:val="000000"/>
+          <w:sz w:val="23"/>
+          <w:szCs w:val="23"/>
+        </w:rPr>
+        <w:t>?</w:t>
+      </w:r>
+    </w:p>
+    <w:p>
+      <w:pPr>
+        <w:pStyle w:val="NormalWeb"/>
+        <w:shd w:val="clear" w:color="auto" w:fill="FFFFFF"/>
+        <w:spacing w:before="0" w:beforeAutospacing="0" w:after="323" w:afterAutospacing="0" w:line="377" w:lineRule="atLeast"/>
+        <w:rPr>
+          <w:rFonts w:ascii="__Montserrat_Fallback_9cab95" w:hAnsi="__Montserrat_Fallback_9cab95"/>
+          <w:color w:val="000000"/>
+          <w:sz w:val="23"/>
+          <w:szCs w:val="23"/>
+        </w:rPr>
+      </w:pPr>
+      <w:r>
+        <w:rPr>
+          <w:rFonts w:ascii="__Montserrat_Fallback_9cab95" w:hAnsi="__Montserrat_Fallback_9cab95"/>
+          <w:color w:val="000000"/>
+          <w:sz w:val="23"/>
+          <w:szCs w:val="23"/>
+        </w:rPr>
+        <w:t xml:space="preserve">A: The purpose of </w:t>
+      </w:r>
+      <w:proofErr w:type="spellStart"/>
+      <w:r>
+        <w:rPr>
+          <w:rFonts w:ascii="__Montserrat_Fallback_9cab95" w:hAnsi="__Montserrat_Fallback_9cab95"/>
+          <w:color w:val="000000"/>
+          <w:sz w:val="23"/>
+          <w:szCs w:val="23"/>
+        </w:rPr>
+        <w:t>CopenPay</w:t>
+      </w:r>
+      <w:proofErr w:type="spellEnd"/>
+      <w:r>
+        <w:rPr>
+          <w:rFonts w:ascii="__Montserrat_Fallback_9cab95" w:hAnsi="__Montserrat_Fallback_9cab95"/>
+          <w:color w:val="000000"/>
+          <w:sz w:val="23"/>
+          <w:szCs w:val="23"/>
+        </w:rPr>
+        <w:t xml:space="preserve"> is to encourage sustainable </w:t>
+      </w:r>
+      <w:proofErr w:type="spellStart"/>
+      <w:r>
+        <w:rPr>
+          <w:rFonts w:ascii="__Montserrat_Fallback_9cab95" w:hAnsi="__Montserrat_Fallback_9cab95"/>
+          <w:color w:val="000000"/>
+          <w:sz w:val="23"/>
+          <w:szCs w:val="23"/>
+        </w:rPr>
+        <w:t>behaviour</w:t>
+      </w:r>
+      <w:proofErr w:type="spellEnd"/>
+      <w:r>
+        <w:rPr>
+          <w:rFonts w:ascii="__Montserrat_Fallback_9cab95" w:hAnsi="__Montserrat_Fallback_9cab95"/>
+          <w:color w:val="000000"/>
+          <w:sz w:val="23"/>
+          <w:szCs w:val="23"/>
+        </w:rPr>
+        <w:t xml:space="preserve"> and enrich the cultural experience of visitors and residents in Copenhagen by transforming green actions into currency for cultural experiences.</w:t>
+      </w:r>
+    </w:p>
+    <w:p>
+      <w:pPr>
+        <w:pStyle w:val="NormalWeb"/>
+        <w:shd w:val="clear" w:color="auto" w:fill="FFFFFF"/>
+        <w:spacing w:before="0" w:beforeAutospacing="0" w:after="323" w:afterAutospacing="0" w:line="377" w:lineRule="atLeast"/>
+        <w:rPr>
+          <w:rFonts w:ascii="__Montserrat_Fallback_9cab95" w:hAnsi="__Montserrat_Fallback_9cab95"/>
+          <w:color w:val="000000"/>
+          <w:sz w:val="23"/>
+          <w:szCs w:val="23"/>
+        </w:rPr>
+      </w:pPr>
+      <w:r>
+        <w:rPr>
+          <w:rFonts w:ascii="__Montserrat_Fallback_9cab95" w:hAnsi="__Montserrat_Fallback_9cab95"/>
+          <w:color w:val="000000"/>
+          <w:sz w:val="23"/>
+          <w:szCs w:val="23"/>
+        </w:rPr>
+        <w:t xml:space="preserve">The campaign about </w:t>
+      </w:r>
+      <w:proofErr w:type="spellStart"/>
+      <w:r>
+        <w:rPr>
+          <w:rFonts w:ascii="__Montserrat_Fallback_9cab95" w:hAnsi="__Montserrat_Fallback_9cab95"/>
+          <w:color w:val="000000"/>
+          <w:sz w:val="23"/>
+          <w:szCs w:val="23"/>
+        </w:rPr>
+        <w:t>CopenPay</w:t>
+      </w:r>
+      <w:proofErr w:type="spellEnd"/>
+      <w:r>
+        <w:rPr>
+          <w:rFonts w:ascii="__Montserrat_Fallback_9cab95" w:hAnsi="__Montserrat_Fallback_9cab95"/>
+          <w:color w:val="000000"/>
+          <w:sz w:val="23"/>
+          <w:szCs w:val="23"/>
+        </w:rPr>
+        <w:t xml:space="preserve"> only runs in Copenhagen, and it is </w:t>
+      </w:r>
+      <w:r>
+        <w:rPr>
+          <w:rFonts w:ascii="__Montserrat_Fallback_9cab95" w:hAnsi="__Montserrat_Fallback_9cab95"/>
+          <w:color w:val="000000"/>
+          <w:sz w:val="23"/>
+          <w:szCs w:val="23"/>
+          <w:u w:val="single"/>
+        </w:rPr>
+        <w:t>not intended to increase tourism</w:t>
+      </w:r>
+      <w:r>
+        <w:rPr>
+          <w:rFonts w:ascii="__Montserrat_Fallback_9cab95" w:hAnsi="__Montserrat_Fallback_9cab95"/>
+          <w:color w:val="000000"/>
+          <w:sz w:val="23"/>
+          <w:szCs w:val="23"/>
+        </w:rPr>
+        <w:t>.</w:t>
+      </w:r>
+    </w:p>
+    <w:p>
+      <w:pPr>
+        <w:pStyle w:val="NormalWeb"/>
+        <w:shd w:val="clear" w:color="auto" w:fill="FFFFFF"/>
+        <w:spacing w:before="0" w:beforeAutospacing="0" w:after="323" w:afterAutospacing="0" w:line="377" w:lineRule="atLeast"/>
+        <w:rPr>
+          <w:rFonts w:ascii="__Montserrat_Fallback_9cab95" w:hAnsi="__Montserrat_Fallback_9cab95"/>
+          <w:color w:val="000000"/>
+          <w:sz w:val="23"/>
+          <w:szCs w:val="23"/>
+        </w:rPr>
+      </w:pPr>
+      <w:r>
+        <w:rPr>
+          <w:rStyle w:val="Emphasis"/>
+          <w:rFonts w:ascii="__Montserrat_Fallback_9cab95" w:hAnsi="__Montserrat_Fallback_9cab95"/>
+          <w:color w:val="000000"/>
+          <w:sz w:val="23"/>
+          <w:szCs w:val="23"/>
+        </w:rPr>
+        <w:t xml:space="preserve">"With </w:t>
+      </w:r>
+      <w:proofErr w:type="spellStart"/>
+      <w:r>
+        <w:rPr>
+          <w:rStyle w:val="Emphasis"/>
+          <w:rFonts w:ascii="__Montserrat_Fallback_9cab95" w:hAnsi="__Montserrat_Fallback_9cab95"/>
+          <w:color w:val="000000"/>
+          <w:sz w:val="23"/>
+          <w:szCs w:val="23"/>
+        </w:rPr>
+        <w:t>CopenPay</w:t>
+      </w:r>
+      <w:proofErr w:type="spellEnd"/>
+      <w:r>
+        <w:rPr>
+          <w:rStyle w:val="Emphasis"/>
+          <w:rFonts w:ascii="__Montserrat_Fallback_9cab95" w:hAnsi="__Montserrat_Fallback_9cab95"/>
+          <w:color w:val="000000"/>
+          <w:sz w:val="23"/>
+          <w:szCs w:val="23"/>
+        </w:rPr>
+        <w:t>, we’re empowering people to experience more of what Copenhagen offers while placing less burden on our planet. It's about creating meaningful and memorable experiences that are enjoyable and environmentally responsible.”</w:t>
+      </w:r>
+    </w:p>
+    <w:p>
+      <w:pPr>
+        <w:pStyle w:val="NormalWeb"/>
+        <w:shd w:val="clear" w:color="auto" w:fill="FFFFFF"/>
+        <w:spacing w:before="0" w:beforeAutospacing="0" w:after="323" w:afterAutospacing="0" w:line="377" w:lineRule="atLeast"/>
+        <w:rPr>
+          <w:rFonts w:ascii="__Montserrat_Fallback_9cab95" w:hAnsi="__Montserrat_Fallback_9cab95"/>
+          <w:color w:val="000000"/>
+          <w:sz w:val="23"/>
+          <w:szCs w:val="23"/>
+        </w:rPr>
+      </w:pPr>
+      <w:proofErr w:type="spellStart"/>
+      <w:r>
+        <w:rPr>
+          <w:rFonts w:ascii="__Montserrat_Fallback_9cab95" w:hAnsi="__Montserrat_Fallback_9cab95"/>
+          <w:color w:val="000000"/>
+          <w:sz w:val="23"/>
+          <w:szCs w:val="23"/>
+        </w:rPr>
+        <w:t>Mikkel</w:t>
+      </w:r>
+      <w:proofErr w:type="spellEnd"/>
+      <w:r>
+        <w:rPr>
+          <w:rFonts w:ascii="__Montserrat_Fallback_9cab95" w:hAnsi="__Montserrat_Fallback_9cab95"/>
+          <w:color w:val="000000"/>
+          <w:sz w:val="23"/>
+          <w:szCs w:val="23"/>
+        </w:rPr>
+        <w:t xml:space="preserve"> </w:t>
+      </w:r>
+      <w:proofErr w:type="spellStart"/>
+      <w:r>
+        <w:rPr>
+          <w:rFonts w:ascii="__Montserrat_Fallback_9cab95" w:hAnsi="__Montserrat_Fallback_9cab95"/>
+          <w:color w:val="000000"/>
+          <w:sz w:val="23"/>
+          <w:szCs w:val="23"/>
+        </w:rPr>
+        <w:t>Aarø</w:t>
+      </w:r>
+      <w:proofErr w:type="spellEnd"/>
+      <w:r>
+        <w:rPr>
+          <w:rFonts w:ascii="__Montserrat_Fallback_9cab95" w:hAnsi="__Montserrat_Fallback_9cab95"/>
+          <w:color w:val="000000"/>
+          <w:sz w:val="23"/>
+          <w:szCs w:val="23"/>
+        </w:rPr>
+        <w:t xml:space="preserve"> Hansen, CEO of Wonderful Copenhagen</w:t>
+      </w:r>
+    </w:p>
+    <w:p>
+      <w:pPr>
+        <w:pStyle w:val="NormalWeb"/>
+        <w:shd w:val="clear" w:color="auto" w:fill="FFFFFF"/>
+        <w:spacing w:before="0" w:beforeAutospacing="0" w:after="323" w:afterAutospacing="0" w:line="377" w:lineRule="atLeast"/>
+        <w:rPr>
+          <w:rFonts w:ascii="__Montserrat_Fallback_9cab95" w:hAnsi="__Montserrat_Fallback_9cab95"/>
+          <w:color w:val="000000"/>
+          <w:sz w:val="23"/>
+          <w:szCs w:val="23"/>
+        </w:rPr>
+      </w:pPr>
+      <w:r>
+        <w:rPr>
+          <w:rStyle w:val="Strong"/>
+          <w:rFonts w:ascii="__Montserrat_Fallback_9cab95" w:hAnsi="__Montserrat_Fallback_9cab95"/>
+          <w:color w:val="000000"/>
+          <w:sz w:val="23"/>
+          <w:szCs w:val="23"/>
+        </w:rPr>
+        <w:t xml:space="preserve">Q: How can one participate in </w:t>
+      </w:r>
+      <w:proofErr w:type="spellStart"/>
+      <w:r>
+        <w:rPr>
+          <w:rStyle w:val="Strong"/>
+          <w:rFonts w:ascii="__Montserrat_Fallback_9cab95" w:hAnsi="__Montserrat_Fallback_9cab95"/>
+          <w:color w:val="000000"/>
+          <w:sz w:val="23"/>
+          <w:szCs w:val="23"/>
+        </w:rPr>
+        <w:t>CopenPay</w:t>
+      </w:r>
+      <w:proofErr w:type="spellEnd"/>
+      <w:r>
+        <w:rPr>
+          <w:rStyle w:val="Strong"/>
+          <w:rFonts w:ascii="__Montserrat_Fallback_9cab95" w:hAnsi="__Montserrat_Fallback_9cab95"/>
+          <w:color w:val="000000"/>
+          <w:sz w:val="23"/>
+          <w:szCs w:val="23"/>
+        </w:rPr>
+        <w:t>?</w:t>
+      </w:r>
+    </w:p>
+    <w:p>
+      <w:pPr>
+        <w:pStyle w:val="NormalWeb"/>
+        <w:shd w:val="clear" w:color="auto" w:fill="FFFFFF"/>
+        <w:spacing w:before="0" w:beforeAutospacing="0" w:after="323" w:afterAutospacing="0" w:line="377" w:lineRule="atLeast"/>
+        <w:rPr>
+          <w:rFonts w:ascii="__Montserrat_Fallback_9cab95" w:hAnsi="__Montserrat_Fallback_9cab95"/>
+          <w:color w:val="000000"/>
+          <w:sz w:val="23"/>
+          <w:szCs w:val="23"/>
+        </w:rPr>
+      </w:pPr>
+      <w:r>
+        <w:rPr>
+          <w:rFonts w:ascii="__Montserrat_Fallback_9cab95" w:hAnsi="__Montserrat_Fallback_9cab95"/>
+          <w:color w:val="000000"/>
+          <w:sz w:val="23"/>
+          <w:szCs w:val="23"/>
+        </w:rPr>
+        <w:t xml:space="preserve">A: Participation is simple. Tourists and residents can redeem rewards by showing proof of green actions, such as train tickets or bicycles. These actions include cycling, participating in cleanup efforts, or volunteering at urban farms. Click the map on this site to find all participating attractions </w:t>
+      </w:r>
+      <w:r>
+        <w:rPr>
+          <w:rFonts w:ascii="__Montserrat_Fallback_9cab95" w:hAnsi="__Montserrat_Fallback_9cab95"/>
+          <w:color w:val="000000"/>
+          <w:sz w:val="23"/>
+          <w:szCs w:val="23"/>
+        </w:rPr>
+        <w:lastRenderedPageBreak/>
+        <w:t>and which action they reward. Some attractions have limited availability, so remember to check if you have to book in advance. </w:t>
+      </w:r>
+    </w:p>
+    <w:p>
+      <w:pPr>
+        <w:pStyle w:val="NormalWeb"/>
+        <w:shd w:val="clear" w:color="auto" w:fill="FFFFFF"/>
+        <w:spacing w:before="0" w:beforeAutospacing="0" w:after="323" w:afterAutospacing="0" w:line="377" w:lineRule="atLeast"/>
+        <w:rPr>
+          <w:rFonts w:ascii="__Montserrat_Fallback_9cab95" w:hAnsi="__Montserrat_Fallback_9cab95"/>
+          <w:color w:val="000000"/>
+          <w:sz w:val="23"/>
+          <w:szCs w:val="23"/>
+        </w:rPr>
+      </w:pPr>
+      <w:r>
+        <w:rPr>
+          <w:rStyle w:val="Strong"/>
+          <w:rFonts w:ascii="__Montserrat_Fallback_9cab95" w:hAnsi="__Montserrat_Fallback_9cab95"/>
+          <w:color w:val="000000"/>
+          <w:sz w:val="23"/>
+          <w:szCs w:val="23"/>
+        </w:rPr>
+        <w:t>Q: What proof is required to show someone has participated in a green action?</w:t>
+      </w:r>
+    </w:p>
+    <w:p>
+      <w:pPr>
+        <w:pStyle w:val="NormalWeb"/>
+        <w:shd w:val="clear" w:color="auto" w:fill="FFFFFF"/>
+        <w:spacing w:before="0" w:beforeAutospacing="0" w:after="323" w:afterAutospacing="0" w:line="377" w:lineRule="atLeast"/>
+        <w:rPr>
+          <w:rFonts w:ascii="__Montserrat_Fallback_9cab95" w:hAnsi="__Montserrat_Fallback_9cab95"/>
+          <w:color w:val="000000"/>
+          <w:sz w:val="23"/>
+          <w:szCs w:val="23"/>
+        </w:rPr>
+      </w:pPr>
+      <w:r>
+        <w:rPr>
+          <w:rFonts w:ascii="__Montserrat_Fallback_9cab95" w:hAnsi="__Montserrat_Fallback_9cab95"/>
+          <w:color w:val="000000"/>
+          <w:sz w:val="23"/>
+          <w:szCs w:val="23"/>
+        </w:rPr>
+        <w:t xml:space="preserve">A: Participants can show proof, such as train tickets or photos of themselves biking or participating in cleanup efforts, but generally, </w:t>
+      </w:r>
+      <w:proofErr w:type="spellStart"/>
+      <w:r>
+        <w:rPr>
+          <w:rFonts w:ascii="__Montserrat_Fallback_9cab95" w:hAnsi="__Montserrat_Fallback_9cab95"/>
+          <w:color w:val="000000"/>
+          <w:sz w:val="23"/>
+          <w:szCs w:val="23"/>
+        </w:rPr>
+        <w:t>CopenPay</w:t>
+      </w:r>
+      <w:proofErr w:type="spellEnd"/>
+      <w:r>
+        <w:rPr>
+          <w:rFonts w:ascii="__Montserrat_Fallback_9cab95" w:hAnsi="__Montserrat_Fallback_9cab95"/>
+          <w:color w:val="000000"/>
+          <w:sz w:val="23"/>
+          <w:szCs w:val="23"/>
+        </w:rPr>
+        <w:t xml:space="preserve"> is built on trust, just as Danish society is the most trusting in the world, according to PEW Research.</w:t>
+      </w:r>
+    </w:p>
+    <w:p>
+      <w:pPr>
+        <w:pStyle w:val="NormalWeb"/>
+        <w:shd w:val="clear" w:color="auto" w:fill="FFFFFF"/>
+        <w:spacing w:before="0" w:beforeAutospacing="0" w:after="323" w:afterAutospacing="0" w:line="377" w:lineRule="atLeast"/>
+        <w:rPr>
+          <w:rFonts w:ascii="__Montserrat_Fallback_9cab95" w:hAnsi="__Montserrat_Fallback_9cab95"/>
+          <w:color w:val="000000"/>
+          <w:sz w:val="23"/>
+          <w:szCs w:val="23"/>
+        </w:rPr>
+      </w:pPr>
+      <w:r>
+        <w:rPr>
+          <w:rStyle w:val="Strong"/>
+          <w:rFonts w:ascii="__Montserrat_Fallback_9cab95" w:hAnsi="__Montserrat_Fallback_9cab95"/>
+          <w:color w:val="000000"/>
+          <w:sz w:val="23"/>
+          <w:szCs w:val="23"/>
+        </w:rPr>
+        <w:t>Q: Is Copenhagen a sustainable destination</w:t>
+      </w:r>
+    </w:p>
+    <w:p>
+      <w:pPr>
+        <w:pStyle w:val="NormalWeb"/>
+        <w:shd w:val="clear" w:color="auto" w:fill="FFFFFF"/>
+        <w:spacing w:before="0" w:beforeAutospacing="0" w:after="323" w:afterAutospacing="0" w:line="377" w:lineRule="atLeast"/>
+        <w:rPr>
+          <w:rFonts w:ascii="__Montserrat_Fallback_9cab95" w:hAnsi="__Montserrat_Fallback_9cab95"/>
+          <w:color w:val="000000"/>
+          <w:sz w:val="23"/>
+          <w:szCs w:val="23"/>
+        </w:rPr>
+      </w:pPr>
+      <w:r>
+        <w:rPr>
+          <w:rFonts w:ascii="__Montserrat_Fallback_9cab95" w:hAnsi="__Montserrat_Fallback_9cab95"/>
+          <w:color w:val="000000"/>
+          <w:sz w:val="23"/>
+          <w:szCs w:val="23"/>
+        </w:rPr>
+        <w:t>A: According to the Global Destination Sustainability Index, Copenhagen is ranked the third most sustainable destination in the world. The list of the most sustainable destinations in the world can be found here: </w:t>
+      </w:r>
+      <w:hyperlink r:id="rId7" w:tgtFrame="_blank" w:history="1">
+        <w:r>
+          <w:rPr>
+            <w:rStyle w:val="Hyperlink"/>
+            <w:rFonts w:ascii="__Montserrat_Fallback_9cab95" w:hAnsi="__Montserrat_Fallback_9cab95"/>
+            <w:color w:val="2D8649"/>
+            <w:sz w:val="23"/>
+            <w:szCs w:val="23"/>
+          </w:rPr>
+          <w:t>https://www.gds.earth/index/top-40-cities/</w:t>
+        </w:r>
+      </w:hyperlink>
+    </w:p>
+    <w:p>
+      <w:pPr>
+        <w:pStyle w:val="NormalWeb"/>
+        <w:shd w:val="clear" w:color="auto" w:fill="FFFFFF"/>
+        <w:spacing w:before="0" w:beforeAutospacing="0" w:after="323" w:afterAutospacing="0" w:line="377" w:lineRule="atLeast"/>
+        <w:rPr>
+          <w:rFonts w:ascii="__Montserrat_Fallback_9cab95" w:hAnsi="__Montserrat_Fallback_9cab95"/>
+          <w:color w:val="000000"/>
+          <w:sz w:val="23"/>
+          <w:szCs w:val="23"/>
+        </w:rPr>
+      </w:pPr>
+      <w:r>
+        <w:rPr>
+          <w:rStyle w:val="Strong"/>
+          <w:rFonts w:ascii="__Montserrat_Fallback_9cab95" w:hAnsi="__Montserrat_Fallback_9cab95"/>
+          <w:color w:val="000000"/>
+          <w:sz w:val="23"/>
+          <w:szCs w:val="23"/>
+        </w:rPr>
+        <w:t xml:space="preserve">Q: How does </w:t>
+      </w:r>
+      <w:proofErr w:type="spellStart"/>
+      <w:r>
+        <w:rPr>
+          <w:rStyle w:val="Strong"/>
+          <w:rFonts w:ascii="__Montserrat_Fallback_9cab95" w:hAnsi="__Montserrat_Fallback_9cab95"/>
+          <w:color w:val="000000"/>
+          <w:sz w:val="23"/>
+          <w:szCs w:val="23"/>
+        </w:rPr>
+        <w:t>CopenPay</w:t>
+      </w:r>
+      <w:proofErr w:type="spellEnd"/>
+      <w:r>
+        <w:rPr>
+          <w:rStyle w:val="Strong"/>
+          <w:rFonts w:ascii="__Montserrat_Fallback_9cab95" w:hAnsi="__Montserrat_Fallback_9cab95"/>
+          <w:color w:val="000000"/>
+          <w:sz w:val="23"/>
+          <w:szCs w:val="23"/>
+        </w:rPr>
+        <w:t xml:space="preserve"> specifically contribute to reducing Copenhagen’s carbon footprint?</w:t>
+      </w:r>
+    </w:p>
+    <w:p>
+      <w:pPr>
+        <w:pStyle w:val="NormalWeb"/>
+        <w:shd w:val="clear" w:color="auto" w:fill="FFFFFF"/>
+        <w:spacing w:before="0" w:beforeAutospacing="0" w:after="323" w:afterAutospacing="0" w:line="377" w:lineRule="atLeast"/>
+        <w:rPr>
+          <w:rFonts w:ascii="__Montserrat_Fallback_9cab95" w:hAnsi="__Montserrat_Fallback_9cab95"/>
+          <w:color w:val="000000"/>
+          <w:sz w:val="23"/>
+          <w:szCs w:val="23"/>
+        </w:rPr>
+      </w:pPr>
+      <w:r>
+        <w:rPr>
+          <w:rFonts w:ascii="__Montserrat_Fallback_9cab95" w:hAnsi="__Montserrat_Fallback_9cab95"/>
+          <w:color w:val="000000"/>
+          <w:sz w:val="23"/>
+          <w:szCs w:val="23"/>
+        </w:rPr>
+        <w:t xml:space="preserve">A: </w:t>
+      </w:r>
+      <w:proofErr w:type="spellStart"/>
+      <w:r>
+        <w:rPr>
+          <w:rFonts w:ascii="__Montserrat_Fallback_9cab95" w:hAnsi="__Montserrat_Fallback_9cab95"/>
+          <w:color w:val="000000"/>
+          <w:sz w:val="23"/>
+          <w:szCs w:val="23"/>
+        </w:rPr>
+        <w:t>CopenPay</w:t>
+      </w:r>
+      <w:proofErr w:type="spellEnd"/>
+      <w:r>
+        <w:rPr>
+          <w:rFonts w:ascii="__Montserrat_Fallback_9cab95" w:hAnsi="__Montserrat_Fallback_9cab95"/>
+          <w:color w:val="000000"/>
+          <w:sz w:val="23"/>
+          <w:szCs w:val="23"/>
+        </w:rPr>
+        <w:t xml:space="preserve"> encourages the use of bicycles, public transportation, and participation in environmental activities, which collectively reduce the city’s carbon emissions by promoting greener modes of transportation and waste reduction.</w:t>
+      </w:r>
+    </w:p>
+    <w:p>
+      <w:pPr>
+        <w:pStyle w:val="NormalWeb"/>
+        <w:shd w:val="clear" w:color="auto" w:fill="FFFFFF"/>
+        <w:spacing w:before="0" w:beforeAutospacing="0" w:after="323" w:afterAutospacing="0" w:line="377" w:lineRule="atLeast"/>
+        <w:rPr>
+          <w:rFonts w:ascii="__Montserrat_Fallback_9cab95" w:hAnsi="__Montserrat_Fallback_9cab95"/>
+          <w:color w:val="000000"/>
+          <w:sz w:val="23"/>
+          <w:szCs w:val="23"/>
+        </w:rPr>
+      </w:pPr>
+      <w:r>
+        <w:rPr>
+          <w:rFonts w:ascii="__Montserrat_Fallback_9cab95" w:hAnsi="__Montserrat_Fallback_9cab95"/>
+          <w:color w:val="000000"/>
+          <w:sz w:val="23"/>
+          <w:szCs w:val="23"/>
+        </w:rPr>
+        <w:t xml:space="preserve">However, the environmental burden of transportation to and from Copenhagen is much more significant than that of local transportation. Consequently, </w:t>
+      </w:r>
+      <w:proofErr w:type="spellStart"/>
+      <w:r>
+        <w:rPr>
+          <w:rFonts w:ascii="__Montserrat_Fallback_9cab95" w:hAnsi="__Montserrat_Fallback_9cab95"/>
+          <w:color w:val="000000"/>
+          <w:sz w:val="23"/>
+          <w:szCs w:val="23"/>
+        </w:rPr>
+        <w:t>CopenPay</w:t>
+      </w:r>
+      <w:proofErr w:type="spellEnd"/>
+      <w:r>
+        <w:rPr>
+          <w:rFonts w:ascii="__Montserrat_Fallback_9cab95" w:hAnsi="__Montserrat_Fallback_9cab95"/>
+          <w:color w:val="000000"/>
+          <w:sz w:val="23"/>
+          <w:szCs w:val="23"/>
+        </w:rPr>
+        <w:t xml:space="preserve"> is marketed only in Copenhagen to encourage both visitors and locals to make more sustainable choices.</w:t>
+      </w:r>
+    </w:p>
+    <w:p>
+      <w:pPr>
+        <w:pStyle w:val="NormalWeb"/>
+        <w:shd w:val="clear" w:color="auto" w:fill="FFFFFF"/>
+        <w:spacing w:before="0" w:beforeAutospacing="0" w:after="323" w:afterAutospacing="0" w:line="377" w:lineRule="atLeast"/>
+        <w:rPr>
+          <w:rFonts w:ascii="__Montserrat_Fallback_9cab95" w:hAnsi="__Montserrat_Fallback_9cab95"/>
+          <w:color w:val="000000"/>
+          <w:sz w:val="23"/>
+          <w:szCs w:val="23"/>
+        </w:rPr>
+      </w:pPr>
+      <w:r>
+        <w:rPr>
+          <w:rStyle w:val="Strong"/>
+          <w:rFonts w:ascii="__Montserrat_Fallback_9cab95" w:hAnsi="__Montserrat_Fallback_9cab95"/>
+          <w:color w:val="000000"/>
+          <w:sz w:val="23"/>
+          <w:szCs w:val="23"/>
+        </w:rPr>
+        <w:t xml:space="preserve">Q: When will </w:t>
+      </w:r>
+      <w:proofErr w:type="spellStart"/>
+      <w:r>
+        <w:rPr>
+          <w:rStyle w:val="Strong"/>
+          <w:rFonts w:ascii="__Montserrat_Fallback_9cab95" w:hAnsi="__Montserrat_Fallback_9cab95"/>
+          <w:color w:val="000000"/>
+          <w:sz w:val="23"/>
+          <w:szCs w:val="23"/>
+        </w:rPr>
+        <w:t>CopenPay</w:t>
+      </w:r>
+      <w:proofErr w:type="spellEnd"/>
+      <w:r>
+        <w:rPr>
+          <w:rStyle w:val="Strong"/>
+          <w:rFonts w:ascii="__Montserrat_Fallback_9cab95" w:hAnsi="__Montserrat_Fallback_9cab95"/>
+          <w:color w:val="000000"/>
+          <w:sz w:val="23"/>
+          <w:szCs w:val="23"/>
+        </w:rPr>
+        <w:t xml:space="preserve"> work in </w:t>
+      </w:r>
+      <w:proofErr w:type="gramStart"/>
+      <w:r>
+        <w:rPr>
+          <w:rStyle w:val="Strong"/>
+          <w:rFonts w:ascii="__Montserrat_Fallback_9cab95" w:hAnsi="__Montserrat_Fallback_9cab95"/>
+          <w:color w:val="000000"/>
+          <w:sz w:val="23"/>
+          <w:szCs w:val="23"/>
+        </w:rPr>
+        <w:t>Copenhagen</w:t>
+      </w:r>
+      <w:proofErr w:type="gramEnd"/>
+    </w:p>
+    <w:p>
+      <w:pPr>
+        <w:pStyle w:val="NormalWeb"/>
+        <w:shd w:val="clear" w:color="auto" w:fill="FFFFFF"/>
+        <w:spacing w:before="0" w:beforeAutospacing="0" w:after="323" w:afterAutospacing="0" w:line="377" w:lineRule="atLeast"/>
+        <w:rPr>
+          <w:rFonts w:ascii="__Montserrat_Fallback_9cab95" w:hAnsi="__Montserrat_Fallback_9cab95"/>
+          <w:color w:val="000000"/>
+          <w:sz w:val="23"/>
+          <w:szCs w:val="23"/>
+        </w:rPr>
+      </w:pPr>
+      <w:r>
+        <w:rPr>
+          <w:rFonts w:ascii="__Montserrat_Fallback_9cab95" w:hAnsi="__Montserrat_Fallback_9cab95"/>
+          <w:color w:val="000000"/>
+          <w:sz w:val="23"/>
+          <w:szCs w:val="23"/>
+        </w:rPr>
+        <w:t xml:space="preserve">A: </w:t>
+      </w:r>
+      <w:proofErr w:type="spellStart"/>
+      <w:r>
+        <w:rPr>
+          <w:rFonts w:ascii="__Montserrat_Fallback_9cab95" w:hAnsi="__Montserrat_Fallback_9cab95"/>
+          <w:color w:val="000000"/>
+          <w:sz w:val="23"/>
+          <w:szCs w:val="23"/>
+        </w:rPr>
+        <w:t>CopenPay</w:t>
+      </w:r>
+      <w:proofErr w:type="spellEnd"/>
+      <w:r>
+        <w:rPr>
+          <w:rFonts w:ascii="__Montserrat_Fallback_9cab95" w:hAnsi="__Montserrat_Fallback_9cab95"/>
+          <w:color w:val="000000"/>
+          <w:sz w:val="23"/>
+          <w:szCs w:val="23"/>
+        </w:rPr>
+        <w:t xml:space="preserve"> is a pilot project launched on July 15 and runs until August 11. Based on the evaluation, we hope to reintroduce </w:t>
+      </w:r>
+      <w:proofErr w:type="spellStart"/>
+      <w:r>
+        <w:rPr>
+          <w:rFonts w:ascii="__Montserrat_Fallback_9cab95" w:hAnsi="__Montserrat_Fallback_9cab95"/>
+          <w:color w:val="000000"/>
+          <w:sz w:val="23"/>
+          <w:szCs w:val="23"/>
+        </w:rPr>
+        <w:t>CopenPay</w:t>
+      </w:r>
+      <w:proofErr w:type="spellEnd"/>
+      <w:r>
+        <w:rPr>
+          <w:rFonts w:ascii="__Montserrat_Fallback_9cab95" w:hAnsi="__Montserrat_Fallback_9cab95"/>
+          <w:color w:val="000000"/>
+          <w:sz w:val="23"/>
+          <w:szCs w:val="23"/>
+        </w:rPr>
+        <w:t xml:space="preserve"> as a year-round, green payment experience within the economy and broaden the concept to other parts of Denmark and the rest of the world.</w:t>
+      </w:r>
+    </w:p>
+    <w:p>
+      <w:pPr>
+        <w:pStyle w:val="NormalWeb"/>
+        <w:shd w:val="clear" w:color="auto" w:fill="FFFFFF"/>
+        <w:spacing w:before="0" w:beforeAutospacing="0" w:after="323" w:afterAutospacing="0" w:line="377" w:lineRule="atLeast"/>
+        <w:rPr>
+          <w:rFonts w:ascii="__Montserrat_Fallback_9cab95" w:hAnsi="__Montserrat_Fallback_9cab95"/>
+          <w:color w:val="000000"/>
+          <w:sz w:val="23"/>
+          <w:szCs w:val="23"/>
+        </w:rPr>
+      </w:pPr>
+      <w:r>
+        <w:rPr>
+          <w:rStyle w:val="Strong"/>
+          <w:rFonts w:ascii="__Montserrat_Fallback_9cab95" w:hAnsi="__Montserrat_Fallback_9cab95"/>
+          <w:color w:val="000000"/>
+          <w:sz w:val="23"/>
+          <w:szCs w:val="23"/>
+        </w:rPr>
+        <w:t>Q: Where can I find press releases, photos, videos, and quotes about the project?</w:t>
+      </w:r>
+    </w:p>
+    <w:p>
+      <w:pPr>
+        <w:pStyle w:val="NormalWeb"/>
+        <w:shd w:val="clear" w:color="auto" w:fill="FFFFFF"/>
+        <w:spacing w:before="0" w:beforeAutospacing="0" w:after="323" w:afterAutospacing="0" w:line="377" w:lineRule="atLeast"/>
+        <w:rPr>
+          <w:rFonts w:ascii="__Montserrat_Fallback_9cab95" w:hAnsi="__Montserrat_Fallback_9cab95"/>
+          <w:color w:val="000000"/>
+          <w:sz w:val="23"/>
+          <w:szCs w:val="23"/>
+        </w:rPr>
+      </w:pPr>
+      <w:r>
+        <w:rPr>
+          <w:rFonts w:ascii="__Montserrat_Fallback_9cab95" w:hAnsi="__Montserrat_Fallback_9cab95"/>
+          <w:color w:val="000000"/>
+          <w:sz w:val="23"/>
+          <w:szCs w:val="23"/>
+        </w:rPr>
+        <w:t xml:space="preserve">A: You can find all press-related information, including press releases, photos, videos, and quotes, in our </w:t>
+      </w:r>
+      <w:proofErr w:type="spellStart"/>
+      <w:r>
+        <w:rPr>
+          <w:rFonts w:ascii="__Montserrat_Fallback_9cab95" w:hAnsi="__Montserrat_Fallback_9cab95"/>
+          <w:color w:val="000000"/>
+          <w:sz w:val="23"/>
+          <w:szCs w:val="23"/>
+        </w:rPr>
+        <w:t>Copenpay</w:t>
+      </w:r>
+      <w:proofErr w:type="spellEnd"/>
+      <w:r>
+        <w:rPr>
+          <w:rFonts w:ascii="__Montserrat_Fallback_9cab95" w:hAnsi="__Montserrat_Fallback_9cab95"/>
+          <w:color w:val="000000"/>
+          <w:sz w:val="23"/>
+          <w:szCs w:val="23"/>
+        </w:rPr>
+        <w:t xml:space="preserve"> Media Kit. </w:t>
+      </w:r>
+      <w:hyperlink r:id="rId8" w:tgtFrame="_blank" w:history="1">
+        <w:r>
+          <w:rPr>
+            <w:rStyle w:val="Hyperlink"/>
+            <w:rFonts w:ascii="__Montserrat_Fallback_9cab95" w:hAnsi="__Montserrat_Fallback_9cab95"/>
+            <w:color w:val="2D8649"/>
+            <w:sz w:val="23"/>
+            <w:szCs w:val="23"/>
+          </w:rPr>
+          <w:t>Click here</w:t>
+        </w:r>
+      </w:hyperlink>
+      <w:r>
+        <w:rPr>
+          <w:rFonts w:ascii="__Montserrat_Fallback_9cab95" w:hAnsi="__Montserrat_Fallback_9cab95"/>
+          <w:color w:val="000000"/>
+          <w:sz w:val="23"/>
+          <w:szCs w:val="23"/>
+        </w:rPr>
+        <w:t> to access the media kit.</w:t>
       </w:r>
     </w:p>
     <w:p/>
@@ -3512,6 +4969,25 @@
     <w:qFormat/>
     <w:rsid w:val="00546816"/>
   </w:style>
+  <w:style w:type="paragraph" w:styleId="Heading2">
+    <w:name w:val="heading 2"/>
+    <w:basedOn w:val="Normal"/>
+    <w:link w:val="Heading2Char"/>
+    <w:uiPriority w:val="9"/>
+    <w:qFormat/>
+    <w:rsid w:val="00CA6F7C"/>
+    <w:pPr>
+      <w:spacing w:before="100" w:beforeAutospacing="1" w:after="100" w:afterAutospacing="1" w:line="240" w:lineRule="auto"/>
+      <w:outlineLvl w:val="1"/>
+    </w:pPr>
+    <w:rPr>
+      <w:rFonts w:ascii="Times New Roman" w:eastAsia="Times New Roman" w:hAnsi="Times New Roman"/>
+      <w:b/>
+      <w:bCs/>
+      <w:sz w:val="36"/>
+      <w:szCs w:val="36"/>
+    </w:rPr>
+  </w:style>
   <w:style w:type="character" w:default="1" w:styleId="DefaultParagraphFont">
     <w:name w:val="Default Paragraph Font"/>
     <w:uiPriority w:val="1"/>
@@ -3563,6 +5039,54 @@
     <w:rPr>
       <w:b/>
       <w:bCs/>
+    </w:rPr>
+  </w:style>
+  <w:style w:type="character" w:customStyle="1" w:styleId="Heading2Char">
+    <w:name w:val="Heading 2 Char"/>
+    <w:basedOn w:val="DefaultParagraphFont"/>
+    <w:link w:val="Heading2"/>
+    <w:uiPriority w:val="9"/>
+    <w:rsid w:val="00CA6F7C"/>
+    <w:rPr>
+      <w:rFonts w:ascii="Times New Roman" w:eastAsia="Times New Roman" w:hAnsi="Times New Roman"/>
+      <w:b/>
+      <w:bCs/>
+      <w:sz w:val="36"/>
+      <w:szCs w:val="36"/>
+    </w:rPr>
+  </w:style>
+  <w:style w:type="paragraph" w:customStyle="1" w:styleId="text-align-center">
+    <w:name w:val="text-align-center"/>
+    <w:basedOn w:val="Normal"/>
+    <w:rsid w:val="00CA6F7C"/>
+    <w:pPr>
+      <w:spacing w:before="100" w:beforeAutospacing="1" w:after="100" w:afterAutospacing="1" w:line="240" w:lineRule="auto"/>
+    </w:pPr>
+    <w:rPr>
+      <w:rFonts w:ascii="Times New Roman" w:eastAsia="Times New Roman" w:hAnsi="Times New Roman"/>
+    </w:rPr>
+  </w:style>
+  <w:style w:type="character" w:styleId="Emphasis">
+    <w:name w:val="Emphasis"/>
+    <w:basedOn w:val="DefaultParagraphFont"/>
+    <w:uiPriority w:val="20"/>
+    <w:qFormat/>
+    <w:rsid w:val="00CA6F7C"/>
+    <w:rPr>
+      <w:i/>
+      <w:iCs/>
+    </w:rPr>
+  </w:style>
+  <w:style w:type="character" w:styleId="Hyperlink">
+    <w:name w:val="Hyperlink"/>
+    <w:basedOn w:val="DefaultParagraphFont"/>
+    <w:uiPriority w:val="99"/>
+    <w:semiHidden/>
+    <w:unhideWhenUsed/>
+    <w:rsid w:val="00CA6F7C"/>
+    <w:rPr>
+      <w:color w:val="0000FF"/>
+      <w:u w:val="single"/>
     </w:rPr>
   </w:style>
 </w:styles>
